--- a/AssignmentDatabase/Katarina Cehovski.docx
+++ b/AssignmentDatabase/Katarina Cehovski.docx
@@ -203,7 +203,7 @@
                     <pic:cNvPicPr/>
                   </pic:nvPicPr>
                   <pic:blipFill>
-                    <a:blip r:embed="rId5">
+                    <a:blip r:embed="rId6">
                       <a:extLst>
                         <a:ext uri="{28A0092B-C50C-407E-A947-70E740481C1C}">
                           <a14:useLocalDpi xmlns:a14="http://schemas.microsoft.com/office/drawing/2010/main" val="0"/>
@@ -444,7 +444,7 @@
                     <pic:cNvPicPr/>
                   </pic:nvPicPr>
                   <pic:blipFill>
-                    <a:blip r:embed="rId6">
+                    <a:blip r:embed="rId7">
                       <a:extLst>
                         <a:ext uri="{28A0092B-C50C-407E-A947-70E740481C1C}">
                           <a14:useLocalDpi xmlns:a14="http://schemas.microsoft.com/office/drawing/2010/main" val="0"/>
@@ -654,7 +654,7 @@
                     <pic:cNvPicPr/>
                   </pic:nvPicPr>
                   <pic:blipFill>
-                    <a:blip r:embed="rId7">
+                    <a:blip r:embed="rId8">
                       <a:extLst>
                         <a:ext uri="{28A0092B-C50C-407E-A947-70E740481C1C}">
                           <a14:useLocalDpi xmlns:a14="http://schemas.microsoft.com/office/drawing/2010/main" val="0"/>
@@ -887,7 +887,7 @@
                     <pic:cNvPicPr/>
                   </pic:nvPicPr>
                   <pic:blipFill>
-                    <a:blip r:embed="rId8">
+                    <a:blip r:embed="rId9">
                       <a:extLst>
                         <a:ext uri="{28A0092B-C50C-407E-A947-70E740481C1C}">
                           <a14:useLocalDpi xmlns:a14="http://schemas.microsoft.com/office/drawing/2010/main" val="0"/>
@@ -1184,7 +1184,7 @@
                     <pic:cNvPicPr/>
                   </pic:nvPicPr>
                   <pic:blipFill>
-                    <a:blip r:embed="rId9">
+                    <a:blip r:embed="rId10">
                       <a:extLst>
                         <a:ext uri="{28A0092B-C50C-407E-A947-70E740481C1C}">
                           <a14:useLocalDpi xmlns:a14="http://schemas.microsoft.com/office/drawing/2010/main" val="0"/>
@@ -1675,7 +1675,7 @@
                     <pic:cNvPicPr/>
                   </pic:nvPicPr>
                   <pic:blipFill>
-                    <a:blip r:embed="rId10">
+                    <a:blip r:embed="rId11">
                       <a:extLst>
                         <a:ext uri="{28A0092B-C50C-407E-A947-70E740481C1C}">
                           <a14:useLocalDpi xmlns:a14="http://schemas.microsoft.com/office/drawing/2010/main" val="0"/>
@@ -2132,7 +2132,7 @@
                     <pic:cNvPicPr/>
                   </pic:nvPicPr>
                   <pic:blipFill>
-                    <a:blip r:embed="rId11">
+                    <a:blip r:embed="rId12">
                       <a:extLst>
                         <a:ext uri="{28A0092B-C50C-407E-A947-70E740481C1C}">
                           <a14:useLocalDpi xmlns:a14="http://schemas.microsoft.com/office/drawing/2010/main" val="0"/>
@@ -2593,7 +2593,7 @@
                     <pic:cNvPicPr/>
                   </pic:nvPicPr>
                   <pic:blipFill>
-                    <a:blip r:embed="rId12">
+                    <a:blip r:embed="rId13">
                       <a:extLst>
                         <a:ext uri="{28A0092B-C50C-407E-A947-70E740481C1C}">
                           <a14:useLocalDpi xmlns:a14="http://schemas.microsoft.com/office/drawing/2010/main" val="0"/>
@@ -2781,7 +2781,7 @@
                     <pic:cNvPicPr/>
                   </pic:nvPicPr>
                   <pic:blipFill>
-                    <a:blip r:embed="rId13">
+                    <a:blip r:embed="rId14">
                       <a:extLst>
                         <a:ext uri="{28A0092B-C50C-407E-A947-70E740481C1C}">
                           <a14:useLocalDpi xmlns:a14="http://schemas.microsoft.com/office/drawing/2010/main" val="0"/>
@@ -3345,7 +3345,7 @@
                     <pic:cNvPicPr/>
                   </pic:nvPicPr>
                   <pic:blipFill>
-                    <a:blip r:embed="rId14">
+                    <a:blip r:embed="rId15">
                       <a:extLst>
                         <a:ext uri="{28A0092B-C50C-407E-A947-70E740481C1C}">
                           <a14:useLocalDpi xmlns:a14="http://schemas.microsoft.com/office/drawing/2010/main" val="0"/>
@@ -3552,7 +3552,7 @@
                     <pic:cNvPicPr/>
                   </pic:nvPicPr>
                   <pic:blipFill>
-                    <a:blip r:embed="rId15">
+                    <a:blip r:embed="rId16">
                       <a:extLst>
                         <a:ext uri="{28A0092B-C50C-407E-A947-70E740481C1C}">
                           <a14:useLocalDpi xmlns:a14="http://schemas.microsoft.com/office/drawing/2010/main" val="0"/>
@@ -3675,7 +3675,7 @@
                     <pic:cNvPicPr/>
                   </pic:nvPicPr>
                   <pic:blipFill>
-                    <a:blip r:embed="rId16">
+                    <a:blip r:embed="rId17">
                       <a:extLst>
                         <a:ext uri="{28A0092B-C50C-407E-A947-70E740481C1C}">
                           <a14:useLocalDpi xmlns:a14="http://schemas.microsoft.com/office/drawing/2010/main" val="0"/>
@@ -3995,7 +3995,7 @@
                     <pic:cNvPicPr/>
                   </pic:nvPicPr>
                   <pic:blipFill>
-                    <a:blip r:embed="rId17">
+                    <a:blip r:embed="rId18">
                       <a:extLst>
                         <a:ext uri="{28A0092B-C50C-407E-A947-70E740481C1C}">
                           <a14:useLocalDpi xmlns:a14="http://schemas.microsoft.com/office/drawing/2010/main" val="0"/>
@@ -4201,7 +4201,7 @@
                     <pic:cNvPicPr/>
                   </pic:nvPicPr>
                   <pic:blipFill>
-                    <a:blip r:embed="rId18">
+                    <a:blip r:embed="rId19">
                       <a:extLst>
                         <a:ext uri="{28A0092B-C50C-407E-A947-70E740481C1C}">
                           <a14:useLocalDpi xmlns:a14="http://schemas.microsoft.com/office/drawing/2010/main" val="0"/>
@@ -4259,6 +4259,11 @@
     </w:p>
     <w:p>
       <w:pPr>
+        <w:pStyle w:val="ListParagraph"/>
+        <w:numPr>
+          <w:ilvl w:val="0"/>
+          <w:numId w:val="3"/>
+        </w:numPr>
         <w:rPr>
           <w:rFonts w:ascii="Consolas" w:hAnsi="Consolas" w:cs="Consolas"/>
           <w:color w:val="000000"/>
@@ -4275,20 +4280,1262 @@
         </w:rPr>
         <w:t>EXP:</w:t>
       </w:r>
-    </w:p>
-    <w:p>
-      <w:pPr>
-        <w:rPr>
-          <w:rFonts w:ascii="Consolas" w:hAnsi="Consolas" w:cs="Consolas"/>
-          <w:color w:val="000000"/>
-          <w:sz w:val="19"/>
-          <w:szCs w:val="19"/>
-        </w:rPr>
-      </w:pPr>
+      <w:r>
+        <w:rPr>
+          <w:rFonts w:ascii="Consolas" w:hAnsi="Consolas" w:cs="Consolas"/>
+          <w:color w:val="000000"/>
+          <w:sz w:val="19"/>
+          <w:szCs w:val="19"/>
+        </w:rPr>
+        <w:t xml:space="preserve"> </w:t>
+      </w:r>
+      <w:r>
+        <w:rPr>
+          <w:rFonts w:ascii="Consolas" w:hAnsi="Consolas" w:cs="Consolas"/>
+          <w:color w:val="000000"/>
+          <w:sz w:val="19"/>
+          <w:szCs w:val="19"/>
+        </w:rPr>
+        <w:t xml:space="preserve">Employee with Employee Number 104 will no longer be in table </w:t>
+      </w:r>
+      <w:proofErr w:type="spellStart"/>
+      <w:r>
+        <w:rPr>
+          <w:rFonts w:ascii="Consolas" w:hAnsi="Consolas" w:cs="Consolas"/>
+          <w:color w:val="000000"/>
+          <w:sz w:val="19"/>
+          <w:szCs w:val="19"/>
+        </w:rPr>
+        <w:t>Job_History</w:t>
+      </w:r>
+      <w:proofErr w:type="spellEnd"/>
+      <w:r>
+        <w:rPr>
+          <w:rFonts w:ascii="Consolas" w:hAnsi="Consolas" w:cs="Consolas"/>
+          <w:color w:val="000000"/>
+          <w:sz w:val="19"/>
+          <w:szCs w:val="19"/>
+        </w:rPr>
+        <w:t xml:space="preserve"> </w:t>
+      </w:r>
+    </w:p>
+    <w:p>
+      <w:pPr>
+        <w:rPr>
+          <w:rFonts w:ascii="Consolas" w:hAnsi="Consolas" w:cs="Consolas"/>
+          <w:color w:val="000000"/>
+          <w:sz w:val="19"/>
+          <w:szCs w:val="19"/>
+        </w:rPr>
+      </w:pPr>
+      <w:r>
+        <w:rPr>
+          <w:rFonts w:ascii="Consolas" w:hAnsi="Consolas" w:cs="Consolas"/>
+          <w:color w:val="0000FF"/>
+          <w:sz w:val="19"/>
+          <w:szCs w:val="19"/>
+          <w:highlight w:val="white"/>
+        </w:rPr>
+        <w:t>DELETE</w:t>
+      </w:r>
+      <w:r>
+        <w:rPr>
+          <w:rFonts w:ascii="Consolas" w:hAnsi="Consolas" w:cs="Consolas"/>
+          <w:color w:val="000000"/>
+          <w:sz w:val="19"/>
+          <w:szCs w:val="19"/>
+          <w:highlight w:val="white"/>
+        </w:rPr>
+        <w:t xml:space="preserve"> </w:t>
+      </w:r>
+      <w:r>
+        <w:rPr>
+          <w:rFonts w:ascii="Consolas" w:hAnsi="Consolas" w:cs="Consolas"/>
+          <w:color w:val="0000FF"/>
+          <w:sz w:val="19"/>
+          <w:szCs w:val="19"/>
+          <w:highlight w:val="white"/>
+        </w:rPr>
+        <w:t>FROM</w:t>
+      </w:r>
+      <w:r>
+        <w:rPr>
+          <w:rFonts w:ascii="Consolas" w:hAnsi="Consolas" w:cs="Consolas"/>
+          <w:color w:val="000000"/>
+          <w:sz w:val="19"/>
+          <w:szCs w:val="19"/>
+          <w:highlight w:val="white"/>
+        </w:rPr>
+        <w:t xml:space="preserve"> </w:t>
+      </w:r>
+      <w:proofErr w:type="spellStart"/>
+      <w:r>
+        <w:rPr>
+          <w:rFonts w:ascii="Consolas" w:hAnsi="Consolas" w:cs="Consolas"/>
+          <w:color w:val="000000"/>
+          <w:sz w:val="19"/>
+          <w:szCs w:val="19"/>
+          <w:highlight w:val="white"/>
+        </w:rPr>
+        <w:t>Job_History</w:t>
+      </w:r>
+      <w:proofErr w:type="spellEnd"/>
+      <w:r>
+        <w:rPr>
+          <w:rFonts w:ascii="Consolas" w:hAnsi="Consolas" w:cs="Consolas"/>
+          <w:color w:val="000000"/>
+          <w:sz w:val="19"/>
+          <w:szCs w:val="19"/>
+          <w:highlight w:val="white"/>
+        </w:rPr>
+        <w:t xml:space="preserve"> </w:t>
+      </w:r>
+      <w:r>
+        <w:rPr>
+          <w:rFonts w:ascii="Consolas" w:hAnsi="Consolas" w:cs="Consolas"/>
+          <w:color w:val="0000FF"/>
+          <w:sz w:val="19"/>
+          <w:szCs w:val="19"/>
+          <w:highlight w:val="white"/>
+        </w:rPr>
+        <w:t>WHERE</w:t>
+      </w:r>
+      <w:r>
+        <w:rPr>
+          <w:rFonts w:ascii="Consolas" w:hAnsi="Consolas" w:cs="Consolas"/>
+          <w:color w:val="000000"/>
+          <w:sz w:val="19"/>
+          <w:szCs w:val="19"/>
+          <w:highlight w:val="white"/>
+        </w:rPr>
+        <w:t xml:space="preserve"> </w:t>
+      </w:r>
+      <w:proofErr w:type="spellStart"/>
+      <w:r>
+        <w:rPr>
+          <w:rFonts w:ascii="Consolas" w:hAnsi="Consolas" w:cs="Consolas"/>
+          <w:color w:val="000000"/>
+          <w:sz w:val="19"/>
+          <w:szCs w:val="19"/>
+          <w:highlight w:val="white"/>
+        </w:rPr>
+        <w:t>Employee_No</w:t>
+      </w:r>
+      <w:proofErr w:type="spellEnd"/>
+      <w:r>
+        <w:rPr>
+          <w:rFonts w:ascii="Consolas" w:hAnsi="Consolas" w:cs="Consolas"/>
+          <w:color w:val="000000"/>
+          <w:sz w:val="19"/>
+          <w:szCs w:val="19"/>
+          <w:highlight w:val="white"/>
+        </w:rPr>
+        <w:t xml:space="preserve"> = 104</w:t>
+      </w:r>
+    </w:p>
+    <w:p>
+      <w:pPr>
+        <w:rPr>
+          <w:rFonts w:ascii="Consolas" w:hAnsi="Consolas" w:cs="Consolas"/>
+          <w:color w:val="000000"/>
+          <w:sz w:val="19"/>
+          <w:szCs w:val="19"/>
+        </w:rPr>
+      </w:pPr>
+    </w:p>
+    <w:p>
+      <w:pPr>
+        <w:pStyle w:val="ListParagraph"/>
+        <w:numPr>
+          <w:ilvl w:val="0"/>
+          <w:numId w:val="3"/>
+        </w:numPr>
+        <w:rPr>
+          <w:rFonts w:ascii="Consolas" w:hAnsi="Consolas" w:cs="Consolas"/>
+          <w:color w:val="000000"/>
+          <w:sz w:val="19"/>
+          <w:szCs w:val="19"/>
+        </w:rPr>
+      </w:pPr>
+      <w:r>
+        <w:rPr>
+          <w:rFonts w:ascii="Consolas" w:hAnsi="Consolas" w:cs="Consolas"/>
+          <w:color w:val="000000"/>
+          <w:sz w:val="19"/>
+          <w:szCs w:val="19"/>
+        </w:rPr>
+        <w:t>EXP:</w:t>
+      </w:r>
+      <w:r>
+        <w:rPr>
+          <w:rFonts w:ascii="Consolas" w:hAnsi="Consolas" w:cs="Consolas"/>
+          <w:color w:val="000000"/>
+          <w:sz w:val="19"/>
+          <w:szCs w:val="19"/>
+        </w:rPr>
+        <w:t xml:space="preserve"> Employee Number: 10, 15, 17, etc.</w:t>
+      </w:r>
+      <w:r>
+        <w:rPr>
+          <w:rFonts w:ascii="Consolas" w:hAnsi="Consolas" w:cs="Consolas"/>
+          <w:color w:val="000000"/>
+          <w:sz w:val="19"/>
+          <w:szCs w:val="19"/>
+        </w:rPr>
+        <w:br/>
+        <w:t>Start Date, End Date, Job ID, Department Number</w:t>
+      </w:r>
+    </w:p>
+    <w:p>
+      <w:pPr>
+        <w:rPr>
+          <w:rFonts w:ascii="Consolas" w:hAnsi="Consolas" w:cs="Consolas"/>
+          <w:color w:val="0000FF"/>
+          <w:sz w:val="19"/>
+          <w:szCs w:val="19"/>
+        </w:rPr>
+      </w:pPr>
+      <w:r>
+        <w:rPr>
+          <w:rFonts w:ascii="Consolas" w:hAnsi="Consolas" w:cs="Consolas"/>
+          <w:color w:val="0000FF"/>
+          <w:sz w:val="19"/>
+          <w:szCs w:val="19"/>
+          <w:highlight w:val="white"/>
+        </w:rPr>
+        <w:t>SELECT</w:t>
+      </w:r>
+      <w:r>
+        <w:rPr>
+          <w:rFonts w:ascii="Consolas" w:hAnsi="Consolas" w:cs="Consolas"/>
+          <w:color w:val="000000"/>
+          <w:sz w:val="19"/>
+          <w:szCs w:val="19"/>
+          <w:highlight w:val="white"/>
+        </w:rPr>
+        <w:t xml:space="preserve"> * </w:t>
+      </w:r>
+      <w:r>
+        <w:rPr>
+          <w:rFonts w:ascii="Consolas" w:hAnsi="Consolas" w:cs="Consolas"/>
+          <w:color w:val="0000FF"/>
+          <w:sz w:val="19"/>
+          <w:szCs w:val="19"/>
+          <w:highlight w:val="white"/>
+        </w:rPr>
+        <w:t>FROM</w:t>
+      </w:r>
+      <w:r>
+        <w:rPr>
+          <w:rFonts w:ascii="Consolas" w:hAnsi="Consolas" w:cs="Consolas"/>
+          <w:color w:val="000000"/>
+          <w:sz w:val="19"/>
+          <w:szCs w:val="19"/>
+          <w:highlight w:val="white"/>
+        </w:rPr>
+        <w:t xml:space="preserve"> </w:t>
+      </w:r>
+      <w:proofErr w:type="spellStart"/>
+      <w:r>
+        <w:rPr>
+          <w:rFonts w:ascii="Consolas" w:hAnsi="Consolas" w:cs="Consolas"/>
+          <w:color w:val="000000"/>
+          <w:sz w:val="19"/>
+          <w:szCs w:val="19"/>
+          <w:highlight w:val="white"/>
+        </w:rPr>
+        <w:t>Job_History</w:t>
+      </w:r>
+      <w:proofErr w:type="spellEnd"/>
+      <w:r>
+        <w:rPr>
+          <w:rFonts w:ascii="Consolas" w:hAnsi="Consolas" w:cs="Consolas"/>
+          <w:color w:val="000000"/>
+          <w:sz w:val="19"/>
+          <w:szCs w:val="19"/>
+          <w:highlight w:val="white"/>
+        </w:rPr>
+        <w:t xml:space="preserve"> </w:t>
+      </w:r>
+      <w:r>
+        <w:rPr>
+          <w:rFonts w:ascii="Consolas" w:hAnsi="Consolas" w:cs="Consolas"/>
+          <w:color w:val="0000FF"/>
+          <w:sz w:val="19"/>
+          <w:szCs w:val="19"/>
+          <w:highlight w:val="white"/>
+        </w:rPr>
+        <w:t>ORDER</w:t>
+      </w:r>
+      <w:r>
+        <w:rPr>
+          <w:rFonts w:ascii="Consolas" w:hAnsi="Consolas" w:cs="Consolas"/>
+          <w:color w:val="000000"/>
+          <w:sz w:val="19"/>
+          <w:szCs w:val="19"/>
+          <w:highlight w:val="white"/>
+        </w:rPr>
+        <w:t xml:space="preserve"> </w:t>
+      </w:r>
+      <w:r>
+        <w:rPr>
+          <w:rFonts w:ascii="Consolas" w:hAnsi="Consolas" w:cs="Consolas"/>
+          <w:color w:val="0000FF"/>
+          <w:sz w:val="19"/>
+          <w:szCs w:val="19"/>
+          <w:highlight w:val="white"/>
+        </w:rPr>
+        <w:t>BY</w:t>
+      </w:r>
+      <w:r>
+        <w:rPr>
+          <w:rFonts w:ascii="Consolas" w:hAnsi="Consolas" w:cs="Consolas"/>
+          <w:color w:val="000000"/>
+          <w:sz w:val="19"/>
+          <w:szCs w:val="19"/>
+          <w:highlight w:val="white"/>
+        </w:rPr>
+        <w:t xml:space="preserve"> </w:t>
+      </w:r>
+      <w:proofErr w:type="spellStart"/>
+      <w:r>
+        <w:rPr>
+          <w:rFonts w:ascii="Consolas" w:hAnsi="Consolas" w:cs="Consolas"/>
+          <w:color w:val="000000"/>
+          <w:sz w:val="19"/>
+          <w:szCs w:val="19"/>
+          <w:highlight w:val="white"/>
+        </w:rPr>
+        <w:t>Employee_No</w:t>
+      </w:r>
+      <w:proofErr w:type="spellEnd"/>
+      <w:r>
+        <w:rPr>
+          <w:rFonts w:ascii="Consolas" w:hAnsi="Consolas" w:cs="Consolas"/>
+          <w:color w:val="000000"/>
+          <w:sz w:val="19"/>
+          <w:szCs w:val="19"/>
+          <w:highlight w:val="white"/>
+        </w:rPr>
+        <w:t xml:space="preserve"> </w:t>
+      </w:r>
+      <w:r>
+        <w:rPr>
+          <w:rFonts w:ascii="Consolas" w:hAnsi="Consolas" w:cs="Consolas"/>
+          <w:color w:val="0000FF"/>
+          <w:sz w:val="19"/>
+          <w:szCs w:val="19"/>
+          <w:highlight w:val="white"/>
+        </w:rPr>
+        <w:t>ASC</w:t>
+      </w:r>
+    </w:p>
+    <w:p>
+      <w:pPr>
+        <w:rPr>
+          <w:rFonts w:ascii="Consolas" w:hAnsi="Consolas" w:cs="Consolas"/>
+          <w:color w:val="000000"/>
+          <w:sz w:val="19"/>
+          <w:szCs w:val="19"/>
+        </w:rPr>
+      </w:pPr>
+      <w:r>
+        <w:rPr>
+          <w:rFonts w:ascii="Consolas" w:hAnsi="Consolas" w:cs="Consolas"/>
+          <w:noProof/>
+          <w:color w:val="000000"/>
+          <w:sz w:val="19"/>
+          <w:szCs w:val="19"/>
+          <w:lang w:eastAsia="en-IE"/>
+        </w:rPr>
+        <w:drawing>
+          <wp:inline distT="0" distB="0" distL="0" distR="0">
+            <wp:extent cx="5287113" cy="2543530"/>
+            <wp:effectExtent l="0" t="0" r="8890" b="9525"/>
+            <wp:docPr id="17" name="Picture 17"/>
+            <wp:cNvGraphicFramePr>
+              <a:graphicFrameLocks xmlns:a="http://schemas.openxmlformats.org/drawingml/2006/main" noChangeAspect="1"/>
+            </wp:cNvGraphicFramePr>
+            <a:graphic xmlns:a="http://schemas.openxmlformats.org/drawingml/2006/main">
+              <a:graphicData uri="http://schemas.openxmlformats.org/drawingml/2006/picture">
+                <pic:pic xmlns:pic="http://schemas.openxmlformats.org/drawingml/2006/picture">
+                  <pic:nvPicPr>
+                    <pic:cNvPr id="0" name="Request15b.png"/>
+                    <pic:cNvPicPr/>
+                  </pic:nvPicPr>
+                  <pic:blipFill>
+                    <a:blip r:embed="rId20">
+                      <a:extLst>
+                        <a:ext uri="{28A0092B-C50C-407E-A947-70E740481C1C}">
+                          <a14:useLocalDpi xmlns:a14="http://schemas.microsoft.com/office/drawing/2010/main" val="0"/>
+                        </a:ext>
+                      </a:extLst>
+                    </a:blip>
+                    <a:stretch>
+                      <a:fillRect/>
+                    </a:stretch>
+                  </pic:blipFill>
+                  <pic:spPr>
+                    <a:xfrm>
+                      <a:off x="0" y="0"/>
+                      <a:ext cx="5287113" cy="2543530"/>
+                    </a:xfrm>
+                    <a:prstGeom prst="rect">
+                      <a:avLst/>
+                    </a:prstGeom>
+                  </pic:spPr>
+                </pic:pic>
+              </a:graphicData>
+            </a:graphic>
+          </wp:inline>
+        </w:drawing>
+      </w:r>
+    </w:p>
+    <w:p>
+      <w:pPr>
+        <w:rPr>
+          <w:rFonts w:ascii="Consolas" w:hAnsi="Consolas" w:cs="Consolas"/>
+          <w:color w:val="000000"/>
+          <w:sz w:val="19"/>
+          <w:szCs w:val="19"/>
+        </w:rPr>
+      </w:pPr>
+    </w:p>
+    <w:p>
+      <w:pPr>
+        <w:autoSpaceDE w:val="0"/>
+        <w:autoSpaceDN w:val="0"/>
+        <w:adjustRightInd w:val="0"/>
+        <w:spacing w:after="0" w:line="240" w:lineRule="auto"/>
+        <w:rPr>
+          <w:rFonts w:ascii="Consolas" w:hAnsi="Consolas" w:cs="Consolas"/>
+          <w:color w:val="000000"/>
+          <w:sz w:val="19"/>
+          <w:szCs w:val="19"/>
+        </w:rPr>
+      </w:pPr>
+      <w:r>
+        <w:rPr>
+          <w:rFonts w:ascii="Consolas" w:hAnsi="Consolas" w:cs="Consolas"/>
+          <w:color w:val="000000"/>
+          <w:sz w:val="19"/>
+          <w:szCs w:val="19"/>
+        </w:rPr>
+        <w:t xml:space="preserve">Request 16 </w:t>
+      </w:r>
+    </w:p>
+    <w:p>
+      <w:pPr>
+        <w:autoSpaceDE w:val="0"/>
+        <w:autoSpaceDN w:val="0"/>
+        <w:adjustRightInd w:val="0"/>
+        <w:spacing w:after="0" w:line="240" w:lineRule="auto"/>
+        <w:rPr>
+          <w:rFonts w:ascii="Consolas" w:hAnsi="Consolas" w:cs="Consolas"/>
+          <w:color w:val="000000"/>
+          <w:sz w:val="19"/>
+          <w:szCs w:val="19"/>
+        </w:rPr>
+      </w:pPr>
+    </w:p>
+    <w:p>
+      <w:pPr>
+        <w:autoSpaceDE w:val="0"/>
+        <w:autoSpaceDN w:val="0"/>
+        <w:adjustRightInd w:val="0"/>
+        <w:spacing w:after="0" w:line="240" w:lineRule="auto"/>
+        <w:rPr>
+          <w:rFonts w:ascii="Consolas" w:hAnsi="Consolas" w:cs="Consolas"/>
+          <w:color w:val="000000"/>
+          <w:sz w:val="19"/>
+          <w:szCs w:val="19"/>
+        </w:rPr>
+      </w:pPr>
+      <w:r>
+        <w:rPr>
+          <w:rFonts w:ascii="Consolas" w:hAnsi="Consolas" w:cs="Consolas"/>
+          <w:color w:val="000000"/>
+          <w:sz w:val="19"/>
+          <w:szCs w:val="19"/>
+        </w:rPr>
+        <w:t xml:space="preserve">EXP: </w:t>
+      </w:r>
+      <w:r>
+        <w:rPr>
+          <w:rFonts w:ascii="Consolas" w:hAnsi="Consolas" w:cs="Consolas"/>
+          <w:color w:val="000000"/>
+          <w:sz w:val="19"/>
+          <w:szCs w:val="19"/>
+        </w:rPr>
+        <w:t xml:space="preserve">Table with name </w:t>
+      </w:r>
+      <w:proofErr w:type="spellStart"/>
+      <w:r>
+        <w:rPr>
+          <w:rFonts w:ascii="Consolas" w:hAnsi="Consolas" w:cs="Consolas"/>
+          <w:color w:val="000000"/>
+          <w:sz w:val="19"/>
+          <w:szCs w:val="19"/>
+        </w:rPr>
+        <w:t>SAL_History</w:t>
+      </w:r>
+      <w:proofErr w:type="spellEnd"/>
+      <w:r>
+        <w:rPr>
+          <w:rFonts w:ascii="Consolas" w:hAnsi="Consolas" w:cs="Consolas"/>
+          <w:color w:val="000000"/>
+          <w:sz w:val="19"/>
+          <w:szCs w:val="19"/>
+        </w:rPr>
+        <w:t xml:space="preserve">, and columns: </w:t>
+      </w:r>
+      <w:r>
+        <w:rPr>
+          <w:rFonts w:ascii="Consolas" w:hAnsi="Consolas" w:cs="Consolas"/>
+          <w:color w:val="000000"/>
+          <w:sz w:val="19"/>
+          <w:szCs w:val="19"/>
+          <w:highlight w:val="white"/>
+        </w:rPr>
+        <w:t>EMPID</w:t>
+      </w:r>
+      <w:r>
+        <w:rPr>
+          <w:rFonts w:ascii="Consolas" w:hAnsi="Consolas" w:cs="Consolas"/>
+          <w:color w:val="000000"/>
+          <w:sz w:val="19"/>
+          <w:szCs w:val="19"/>
+        </w:rPr>
+        <w:t>,</w:t>
+      </w:r>
+      <w:r>
+        <w:rPr>
+          <w:rFonts w:ascii="Consolas" w:hAnsi="Consolas" w:cs="Consolas"/>
+          <w:color w:val="000000"/>
+          <w:sz w:val="19"/>
+          <w:szCs w:val="19"/>
+          <w:highlight w:val="white"/>
+        </w:rPr>
+        <w:t xml:space="preserve"> </w:t>
+      </w:r>
+      <w:r>
+        <w:rPr>
+          <w:rFonts w:ascii="Consolas" w:hAnsi="Consolas" w:cs="Consolas"/>
+          <w:color w:val="000000"/>
+          <w:sz w:val="19"/>
+          <w:szCs w:val="19"/>
+          <w:highlight w:val="white"/>
+        </w:rPr>
+        <w:t>FIRSTNAME</w:t>
+      </w:r>
+      <w:r>
+        <w:rPr>
+          <w:rFonts w:ascii="Consolas" w:hAnsi="Consolas" w:cs="Consolas"/>
+          <w:color w:val="000000"/>
+          <w:sz w:val="19"/>
+          <w:szCs w:val="19"/>
+        </w:rPr>
+        <w:t xml:space="preserve">, </w:t>
+      </w:r>
+      <w:r>
+        <w:rPr>
+          <w:rFonts w:ascii="Consolas" w:hAnsi="Consolas" w:cs="Consolas"/>
+          <w:color w:val="000000"/>
+          <w:sz w:val="19"/>
+          <w:szCs w:val="19"/>
+          <w:highlight w:val="white"/>
+        </w:rPr>
+        <w:t>LASTNAME</w:t>
+      </w:r>
+      <w:r>
+        <w:rPr>
+          <w:rFonts w:ascii="Consolas" w:hAnsi="Consolas" w:cs="Consolas"/>
+          <w:color w:val="000000"/>
+          <w:sz w:val="19"/>
+          <w:szCs w:val="19"/>
+        </w:rPr>
+        <w:t xml:space="preserve">, </w:t>
+      </w:r>
+      <w:r>
+        <w:rPr>
+          <w:rFonts w:ascii="Consolas" w:hAnsi="Consolas" w:cs="Consolas"/>
+          <w:color w:val="000000"/>
+          <w:sz w:val="19"/>
+          <w:szCs w:val="19"/>
+          <w:highlight w:val="white"/>
+        </w:rPr>
+        <w:t>HIREDATE</w:t>
+      </w:r>
+      <w:r>
+        <w:rPr>
+          <w:rFonts w:ascii="Consolas" w:hAnsi="Consolas" w:cs="Consolas"/>
+          <w:color w:val="000000"/>
+          <w:sz w:val="19"/>
+          <w:szCs w:val="19"/>
+        </w:rPr>
+        <w:t xml:space="preserve">, </w:t>
+      </w:r>
+      <w:r>
+        <w:rPr>
+          <w:rFonts w:ascii="Consolas" w:hAnsi="Consolas" w:cs="Consolas"/>
+          <w:color w:val="000000"/>
+          <w:sz w:val="19"/>
+          <w:szCs w:val="19"/>
+          <w:highlight w:val="white"/>
+        </w:rPr>
+        <w:t>SAL</w:t>
+      </w:r>
+    </w:p>
+    <w:p>
+      <w:pPr>
+        <w:autoSpaceDE w:val="0"/>
+        <w:autoSpaceDN w:val="0"/>
+        <w:adjustRightInd w:val="0"/>
+        <w:spacing w:after="0" w:line="240" w:lineRule="auto"/>
+        <w:rPr>
+          <w:rFonts w:ascii="Consolas" w:hAnsi="Consolas" w:cs="Consolas"/>
+          <w:color w:val="000000"/>
+          <w:sz w:val="19"/>
+          <w:szCs w:val="19"/>
+        </w:rPr>
+      </w:pPr>
+    </w:p>
+    <w:p>
+      <w:pPr>
+        <w:autoSpaceDE w:val="0"/>
+        <w:autoSpaceDN w:val="0"/>
+        <w:adjustRightInd w:val="0"/>
+        <w:spacing w:after="0" w:line="240" w:lineRule="auto"/>
+        <w:rPr>
+          <w:rFonts w:ascii="Consolas" w:hAnsi="Consolas" w:cs="Consolas"/>
+          <w:color w:val="000000"/>
+          <w:sz w:val="19"/>
+          <w:szCs w:val="19"/>
+          <w:highlight w:val="white"/>
+        </w:rPr>
+      </w:pPr>
+      <w:r>
+        <w:rPr>
+          <w:rFonts w:ascii="Consolas" w:hAnsi="Consolas" w:cs="Consolas"/>
+          <w:color w:val="0000FF"/>
+          <w:sz w:val="19"/>
+          <w:szCs w:val="19"/>
+          <w:highlight w:val="white"/>
+        </w:rPr>
+        <w:t>CREATE</w:t>
+      </w:r>
+      <w:r>
+        <w:rPr>
+          <w:rFonts w:ascii="Consolas" w:hAnsi="Consolas" w:cs="Consolas"/>
+          <w:color w:val="000000"/>
+          <w:sz w:val="19"/>
+          <w:szCs w:val="19"/>
+          <w:highlight w:val="white"/>
+        </w:rPr>
+        <w:t xml:space="preserve"> </w:t>
+      </w:r>
+      <w:r>
+        <w:rPr>
+          <w:rFonts w:ascii="Consolas" w:hAnsi="Consolas" w:cs="Consolas"/>
+          <w:color w:val="0000FF"/>
+          <w:sz w:val="19"/>
+          <w:szCs w:val="19"/>
+          <w:highlight w:val="white"/>
+        </w:rPr>
+        <w:t>TABLE</w:t>
+      </w:r>
+      <w:r>
+        <w:rPr>
+          <w:rFonts w:ascii="Consolas" w:hAnsi="Consolas" w:cs="Consolas"/>
+          <w:color w:val="000000"/>
+          <w:sz w:val="19"/>
+          <w:szCs w:val="19"/>
+          <w:highlight w:val="white"/>
+        </w:rPr>
+        <w:t xml:space="preserve"> </w:t>
+      </w:r>
+      <w:proofErr w:type="spellStart"/>
+      <w:r>
+        <w:rPr>
+          <w:rFonts w:ascii="Consolas" w:hAnsi="Consolas" w:cs="Consolas"/>
+          <w:color w:val="000000"/>
+          <w:sz w:val="19"/>
+          <w:szCs w:val="19"/>
+          <w:highlight w:val="white"/>
+        </w:rPr>
+        <w:t>SAL_History</w:t>
+      </w:r>
+      <w:proofErr w:type="spellEnd"/>
+      <w:r>
+        <w:rPr>
+          <w:rFonts w:ascii="Consolas" w:hAnsi="Consolas" w:cs="Consolas"/>
+          <w:color w:val="000000"/>
+          <w:sz w:val="19"/>
+          <w:szCs w:val="19"/>
+          <w:highlight w:val="white"/>
+        </w:rPr>
+        <w:t xml:space="preserve"> </w:t>
+      </w:r>
+    </w:p>
+    <w:p>
+      <w:pPr>
+        <w:autoSpaceDE w:val="0"/>
+        <w:autoSpaceDN w:val="0"/>
+        <w:adjustRightInd w:val="0"/>
+        <w:spacing w:after="0" w:line="240" w:lineRule="auto"/>
+        <w:rPr>
+          <w:rFonts w:ascii="Consolas" w:hAnsi="Consolas" w:cs="Consolas"/>
+          <w:color w:val="000000"/>
+          <w:sz w:val="19"/>
+          <w:szCs w:val="19"/>
+          <w:highlight w:val="white"/>
+        </w:rPr>
+      </w:pPr>
+      <w:r>
+        <w:rPr>
+          <w:rFonts w:ascii="Consolas" w:hAnsi="Consolas" w:cs="Consolas"/>
+          <w:color w:val="000000"/>
+          <w:sz w:val="19"/>
+          <w:szCs w:val="19"/>
+          <w:highlight w:val="white"/>
+        </w:rPr>
+        <w:t>(</w:t>
+      </w:r>
+    </w:p>
+    <w:p>
+      <w:pPr>
+        <w:autoSpaceDE w:val="0"/>
+        <w:autoSpaceDN w:val="0"/>
+        <w:adjustRightInd w:val="0"/>
+        <w:spacing w:after="0" w:line="240" w:lineRule="auto"/>
+        <w:rPr>
+          <w:rFonts w:ascii="Consolas" w:hAnsi="Consolas" w:cs="Consolas"/>
+          <w:color w:val="000000"/>
+          <w:sz w:val="19"/>
+          <w:szCs w:val="19"/>
+          <w:highlight w:val="white"/>
+        </w:rPr>
+      </w:pPr>
+      <w:r>
+        <w:rPr>
+          <w:rFonts w:ascii="Consolas" w:hAnsi="Consolas" w:cs="Consolas"/>
+          <w:color w:val="000000"/>
+          <w:sz w:val="19"/>
+          <w:szCs w:val="19"/>
+          <w:highlight w:val="white"/>
+        </w:rPr>
+        <w:t xml:space="preserve">EMPID </w:t>
+      </w:r>
+      <w:r>
+        <w:rPr>
+          <w:rFonts w:ascii="Consolas" w:hAnsi="Consolas" w:cs="Consolas"/>
+          <w:color w:val="0000FF"/>
+          <w:sz w:val="19"/>
+          <w:szCs w:val="19"/>
+          <w:highlight w:val="white"/>
+        </w:rPr>
+        <w:t>INT</w:t>
+      </w:r>
+      <w:r>
+        <w:rPr>
+          <w:rFonts w:ascii="Consolas" w:hAnsi="Consolas" w:cs="Consolas"/>
+          <w:color w:val="000000"/>
+          <w:sz w:val="19"/>
+          <w:szCs w:val="19"/>
+          <w:highlight w:val="white"/>
+        </w:rPr>
+        <w:t xml:space="preserve"> </w:t>
+      </w:r>
+      <w:r>
+        <w:rPr>
+          <w:rFonts w:ascii="Consolas" w:hAnsi="Consolas" w:cs="Consolas"/>
+          <w:color w:val="0000FF"/>
+          <w:sz w:val="19"/>
+          <w:szCs w:val="19"/>
+          <w:highlight w:val="white"/>
+        </w:rPr>
+        <w:t>PRIMARY</w:t>
+      </w:r>
+      <w:r>
+        <w:rPr>
+          <w:rFonts w:ascii="Consolas" w:hAnsi="Consolas" w:cs="Consolas"/>
+          <w:color w:val="000000"/>
+          <w:sz w:val="19"/>
+          <w:szCs w:val="19"/>
+          <w:highlight w:val="white"/>
+        </w:rPr>
+        <w:t xml:space="preserve"> </w:t>
+      </w:r>
+      <w:r>
+        <w:rPr>
+          <w:rFonts w:ascii="Consolas" w:hAnsi="Consolas" w:cs="Consolas"/>
+          <w:color w:val="0000FF"/>
+          <w:sz w:val="19"/>
+          <w:szCs w:val="19"/>
+          <w:highlight w:val="white"/>
+        </w:rPr>
+        <w:t>KEY</w:t>
+      </w:r>
+      <w:r>
+        <w:rPr>
+          <w:rFonts w:ascii="Consolas" w:hAnsi="Consolas" w:cs="Consolas"/>
+          <w:color w:val="000000"/>
+          <w:sz w:val="19"/>
+          <w:szCs w:val="19"/>
+          <w:highlight w:val="white"/>
+        </w:rPr>
+        <w:t xml:space="preserve"> NOT NULL,</w:t>
+      </w:r>
+    </w:p>
+    <w:p>
+      <w:pPr>
+        <w:autoSpaceDE w:val="0"/>
+        <w:autoSpaceDN w:val="0"/>
+        <w:adjustRightInd w:val="0"/>
+        <w:spacing w:after="0" w:line="240" w:lineRule="auto"/>
+        <w:rPr>
+          <w:rFonts w:ascii="Consolas" w:hAnsi="Consolas" w:cs="Consolas"/>
+          <w:color w:val="000000"/>
+          <w:sz w:val="19"/>
+          <w:szCs w:val="19"/>
+          <w:highlight w:val="white"/>
+        </w:rPr>
+      </w:pPr>
+      <w:r>
+        <w:rPr>
+          <w:rFonts w:ascii="Consolas" w:hAnsi="Consolas" w:cs="Consolas"/>
+          <w:color w:val="000000"/>
+          <w:sz w:val="19"/>
+          <w:szCs w:val="19"/>
+          <w:highlight w:val="white"/>
+        </w:rPr>
+        <w:t xml:space="preserve">FIRSTNAME </w:t>
+      </w:r>
+      <w:r>
+        <w:rPr>
+          <w:rFonts w:ascii="Consolas" w:hAnsi="Consolas" w:cs="Consolas"/>
+          <w:color w:val="0000FF"/>
+          <w:sz w:val="19"/>
+          <w:szCs w:val="19"/>
+          <w:highlight w:val="white"/>
+        </w:rPr>
+        <w:t xml:space="preserve">VARCHAR </w:t>
+      </w:r>
+      <w:r>
+        <w:rPr>
+          <w:rFonts w:ascii="Consolas" w:hAnsi="Consolas" w:cs="Consolas"/>
+          <w:color w:val="000000"/>
+          <w:sz w:val="19"/>
+          <w:szCs w:val="19"/>
+          <w:highlight w:val="white"/>
+        </w:rPr>
+        <w:t>(20) NULL,</w:t>
+      </w:r>
+    </w:p>
+    <w:p>
+      <w:pPr>
+        <w:autoSpaceDE w:val="0"/>
+        <w:autoSpaceDN w:val="0"/>
+        <w:adjustRightInd w:val="0"/>
+        <w:spacing w:after="0" w:line="240" w:lineRule="auto"/>
+        <w:rPr>
+          <w:rFonts w:ascii="Consolas" w:hAnsi="Consolas" w:cs="Consolas"/>
+          <w:color w:val="000000"/>
+          <w:sz w:val="19"/>
+          <w:szCs w:val="19"/>
+          <w:highlight w:val="white"/>
+        </w:rPr>
+      </w:pPr>
+      <w:r>
+        <w:rPr>
+          <w:rFonts w:ascii="Consolas" w:hAnsi="Consolas" w:cs="Consolas"/>
+          <w:color w:val="000000"/>
+          <w:sz w:val="19"/>
+          <w:szCs w:val="19"/>
+          <w:highlight w:val="white"/>
+        </w:rPr>
+        <w:t xml:space="preserve">LASTNAME </w:t>
+      </w:r>
+      <w:r>
+        <w:rPr>
+          <w:rFonts w:ascii="Consolas" w:hAnsi="Consolas" w:cs="Consolas"/>
+          <w:color w:val="0000FF"/>
+          <w:sz w:val="19"/>
+          <w:szCs w:val="19"/>
+          <w:highlight w:val="white"/>
+        </w:rPr>
+        <w:t xml:space="preserve">VARCHAR </w:t>
+      </w:r>
+      <w:r>
+        <w:rPr>
+          <w:rFonts w:ascii="Consolas" w:hAnsi="Consolas" w:cs="Consolas"/>
+          <w:color w:val="000000"/>
+          <w:sz w:val="19"/>
+          <w:szCs w:val="19"/>
+          <w:highlight w:val="white"/>
+        </w:rPr>
+        <w:t>(25) NOT NULL,</w:t>
+      </w:r>
+    </w:p>
+    <w:p>
+      <w:pPr>
+        <w:autoSpaceDE w:val="0"/>
+        <w:autoSpaceDN w:val="0"/>
+        <w:adjustRightInd w:val="0"/>
+        <w:spacing w:after="0" w:line="240" w:lineRule="auto"/>
+        <w:rPr>
+          <w:rFonts w:ascii="Consolas" w:hAnsi="Consolas" w:cs="Consolas"/>
+          <w:color w:val="000000"/>
+          <w:sz w:val="19"/>
+          <w:szCs w:val="19"/>
+          <w:highlight w:val="white"/>
+        </w:rPr>
+      </w:pPr>
+      <w:r>
+        <w:rPr>
+          <w:rFonts w:ascii="Consolas" w:hAnsi="Consolas" w:cs="Consolas"/>
+          <w:color w:val="000000"/>
+          <w:sz w:val="19"/>
+          <w:szCs w:val="19"/>
+          <w:highlight w:val="white"/>
+        </w:rPr>
+        <w:t xml:space="preserve">HIREDATE </w:t>
+      </w:r>
+      <w:r>
+        <w:rPr>
+          <w:rFonts w:ascii="Consolas" w:hAnsi="Consolas" w:cs="Consolas"/>
+          <w:color w:val="0000FF"/>
+          <w:sz w:val="19"/>
+          <w:szCs w:val="19"/>
+          <w:highlight w:val="white"/>
+        </w:rPr>
+        <w:t>DATETIME</w:t>
+      </w:r>
+      <w:r>
+        <w:rPr>
+          <w:rFonts w:ascii="Consolas" w:hAnsi="Consolas" w:cs="Consolas"/>
+          <w:color w:val="000000"/>
+          <w:sz w:val="19"/>
+          <w:szCs w:val="19"/>
+          <w:highlight w:val="white"/>
+        </w:rPr>
+        <w:t xml:space="preserve"> NOT NULL,</w:t>
+      </w:r>
+    </w:p>
+    <w:p>
+      <w:pPr>
+        <w:autoSpaceDE w:val="0"/>
+        <w:autoSpaceDN w:val="0"/>
+        <w:adjustRightInd w:val="0"/>
+        <w:spacing w:after="0" w:line="240" w:lineRule="auto"/>
+        <w:rPr>
+          <w:rFonts w:ascii="Consolas" w:hAnsi="Consolas" w:cs="Consolas"/>
+          <w:color w:val="000000"/>
+          <w:sz w:val="19"/>
+          <w:szCs w:val="19"/>
+          <w:highlight w:val="white"/>
+        </w:rPr>
+      </w:pPr>
+      <w:r>
+        <w:rPr>
+          <w:rFonts w:ascii="Consolas" w:hAnsi="Consolas" w:cs="Consolas"/>
+          <w:color w:val="000000"/>
+          <w:sz w:val="19"/>
+          <w:szCs w:val="19"/>
+          <w:highlight w:val="white"/>
+        </w:rPr>
+        <w:t xml:space="preserve">SAL </w:t>
+      </w:r>
+      <w:r>
+        <w:rPr>
+          <w:rFonts w:ascii="Consolas" w:hAnsi="Consolas" w:cs="Consolas"/>
+          <w:color w:val="0000FF"/>
+          <w:sz w:val="19"/>
+          <w:szCs w:val="19"/>
+          <w:highlight w:val="white"/>
+        </w:rPr>
+        <w:t xml:space="preserve">DECIMAL </w:t>
+      </w:r>
+      <w:r>
+        <w:rPr>
+          <w:rFonts w:ascii="Consolas" w:hAnsi="Consolas" w:cs="Consolas"/>
+          <w:color w:val="000000"/>
+          <w:sz w:val="19"/>
+          <w:szCs w:val="19"/>
+          <w:highlight w:val="white"/>
+        </w:rPr>
+        <w:t>(8, 2) NULL</w:t>
+      </w:r>
+    </w:p>
+    <w:p>
+      <w:pPr>
+        <w:rPr>
+          <w:rFonts w:ascii="Consolas" w:hAnsi="Consolas" w:cs="Consolas"/>
+          <w:color w:val="000000"/>
+          <w:sz w:val="19"/>
+          <w:szCs w:val="19"/>
+        </w:rPr>
+      </w:pPr>
+      <w:r>
+        <w:rPr>
+          <w:rFonts w:ascii="Consolas" w:hAnsi="Consolas" w:cs="Consolas"/>
+          <w:color w:val="000000"/>
+          <w:sz w:val="19"/>
+          <w:szCs w:val="19"/>
+          <w:highlight w:val="white"/>
+        </w:rPr>
+        <w:t>)</w:t>
+      </w:r>
+    </w:p>
+    <w:p>
+      <w:r>
+        <w:rPr>
+          <w:noProof/>
+          <w:lang w:eastAsia="en-IE"/>
+        </w:rPr>
+        <w:lastRenderedPageBreak/>
+        <w:drawing>
+          <wp:inline distT="0" distB="0" distL="0" distR="0">
+            <wp:extent cx="5182324" cy="914528"/>
+            <wp:effectExtent l="0" t="0" r="0" b="0"/>
+            <wp:docPr id="18" name="Picture 18"/>
+            <wp:cNvGraphicFramePr>
+              <a:graphicFrameLocks xmlns:a="http://schemas.openxmlformats.org/drawingml/2006/main" noChangeAspect="1"/>
+            </wp:cNvGraphicFramePr>
+            <a:graphic xmlns:a="http://schemas.openxmlformats.org/drawingml/2006/main">
+              <a:graphicData uri="http://schemas.openxmlformats.org/drawingml/2006/picture">
+                <pic:pic xmlns:pic="http://schemas.openxmlformats.org/drawingml/2006/picture">
+                  <pic:nvPicPr>
+                    <pic:cNvPr id="0" name="Request16.png"/>
+                    <pic:cNvPicPr/>
+                  </pic:nvPicPr>
+                  <pic:blipFill>
+                    <a:blip r:embed="rId21">
+                      <a:extLst>
+                        <a:ext uri="{28A0092B-C50C-407E-A947-70E740481C1C}">
+                          <a14:useLocalDpi xmlns:a14="http://schemas.microsoft.com/office/drawing/2010/main" val="0"/>
+                        </a:ext>
+                      </a:extLst>
+                    </a:blip>
+                    <a:stretch>
+                      <a:fillRect/>
+                    </a:stretch>
+                  </pic:blipFill>
+                  <pic:spPr>
+                    <a:xfrm>
+                      <a:off x="0" y="0"/>
+                      <a:ext cx="5182324" cy="914528"/>
+                    </a:xfrm>
+                    <a:prstGeom prst="rect">
+                      <a:avLst/>
+                    </a:prstGeom>
+                  </pic:spPr>
+                </pic:pic>
+              </a:graphicData>
+            </a:graphic>
+          </wp:inline>
+        </w:drawing>
+      </w:r>
+    </w:p>
+    <w:p/>
+    <w:p>
+      <w:r>
+        <w:t>Request 17</w:t>
+      </w:r>
+    </w:p>
+    <w:p>
+      <w:r>
+        <w:t xml:space="preserve">EXP: </w:t>
+      </w:r>
+      <w:r>
+        <w:t>Number</w:t>
+      </w:r>
       <w:bookmarkStart w:id="0" w:name="_GoBack"/>
       <w:bookmarkEnd w:id="0"/>
     </w:p>
-    <w:p/>
+    <w:p>
+      <w:pPr>
+        <w:rPr>
+          <w:rFonts w:ascii="Consolas" w:hAnsi="Consolas" w:cs="Consolas"/>
+          <w:color w:val="000000"/>
+          <w:sz w:val="19"/>
+          <w:szCs w:val="19"/>
+        </w:rPr>
+      </w:pPr>
+      <w:r>
+        <w:rPr>
+          <w:rFonts w:ascii="Consolas" w:hAnsi="Consolas" w:cs="Consolas"/>
+          <w:color w:val="0000FF"/>
+          <w:sz w:val="19"/>
+          <w:szCs w:val="19"/>
+          <w:highlight w:val="white"/>
+        </w:rPr>
+        <w:t>SELECT</w:t>
+      </w:r>
+      <w:r>
+        <w:rPr>
+          <w:rFonts w:ascii="Consolas" w:hAnsi="Consolas" w:cs="Consolas"/>
+          <w:color w:val="000000"/>
+          <w:sz w:val="19"/>
+          <w:szCs w:val="19"/>
+          <w:highlight w:val="white"/>
+        </w:rPr>
+        <w:t xml:space="preserve"> </w:t>
+      </w:r>
+      <w:proofErr w:type="gramStart"/>
+      <w:r>
+        <w:rPr>
+          <w:rFonts w:ascii="Consolas" w:hAnsi="Consolas" w:cs="Consolas"/>
+          <w:color w:val="000000"/>
+          <w:sz w:val="19"/>
+          <w:szCs w:val="19"/>
+          <w:highlight w:val="white"/>
+        </w:rPr>
+        <w:t>CAST(</w:t>
+      </w:r>
+      <w:proofErr w:type="gramEnd"/>
+      <w:r>
+        <w:rPr>
+          <w:rFonts w:ascii="Consolas" w:hAnsi="Consolas" w:cs="Consolas"/>
+          <w:color w:val="000000"/>
+          <w:sz w:val="19"/>
+          <w:szCs w:val="19"/>
+          <w:highlight w:val="white"/>
+        </w:rPr>
+        <w:t>ROUND(AVG(</w:t>
+      </w:r>
+      <w:proofErr w:type="spellStart"/>
+      <w:r>
+        <w:rPr>
+          <w:rFonts w:ascii="Consolas" w:hAnsi="Consolas" w:cs="Consolas"/>
+          <w:color w:val="000000"/>
+          <w:sz w:val="19"/>
+          <w:szCs w:val="19"/>
+          <w:highlight w:val="white"/>
+        </w:rPr>
+        <w:t>Annual_Salary</w:t>
+      </w:r>
+      <w:proofErr w:type="spellEnd"/>
+      <w:r>
+        <w:rPr>
+          <w:rFonts w:ascii="Consolas" w:hAnsi="Consolas" w:cs="Consolas"/>
+          <w:color w:val="000000"/>
+          <w:sz w:val="19"/>
+          <w:szCs w:val="19"/>
+          <w:highlight w:val="white"/>
+        </w:rPr>
+        <w:t xml:space="preserve">), 2) </w:t>
+      </w:r>
+      <w:r>
+        <w:rPr>
+          <w:rFonts w:ascii="Consolas" w:hAnsi="Consolas" w:cs="Consolas"/>
+          <w:color w:val="0000FF"/>
+          <w:sz w:val="19"/>
+          <w:szCs w:val="19"/>
+          <w:highlight w:val="white"/>
+        </w:rPr>
+        <w:t>AS</w:t>
+      </w:r>
+      <w:r>
+        <w:rPr>
+          <w:rFonts w:ascii="Consolas" w:hAnsi="Consolas" w:cs="Consolas"/>
+          <w:color w:val="000000"/>
+          <w:sz w:val="19"/>
+          <w:szCs w:val="19"/>
+          <w:highlight w:val="white"/>
+        </w:rPr>
+        <w:t xml:space="preserve"> </w:t>
+      </w:r>
+      <w:r>
+        <w:rPr>
+          <w:rFonts w:ascii="Consolas" w:hAnsi="Consolas" w:cs="Consolas"/>
+          <w:color w:val="0000FF"/>
+          <w:sz w:val="19"/>
+          <w:szCs w:val="19"/>
+          <w:highlight w:val="white"/>
+        </w:rPr>
+        <w:t xml:space="preserve">decimal </w:t>
+      </w:r>
+      <w:r>
+        <w:rPr>
+          <w:rFonts w:ascii="Consolas" w:hAnsi="Consolas" w:cs="Consolas"/>
+          <w:color w:val="000000"/>
+          <w:sz w:val="19"/>
+          <w:szCs w:val="19"/>
+          <w:highlight w:val="white"/>
+        </w:rPr>
+        <w:t xml:space="preserve">(8,2)) </w:t>
+      </w:r>
+      <w:r>
+        <w:rPr>
+          <w:rFonts w:ascii="Consolas" w:hAnsi="Consolas" w:cs="Consolas"/>
+          <w:color w:val="0000FF"/>
+          <w:sz w:val="19"/>
+          <w:szCs w:val="19"/>
+          <w:highlight w:val="white"/>
+        </w:rPr>
+        <w:t>FROM</w:t>
+      </w:r>
+      <w:r>
+        <w:rPr>
+          <w:rFonts w:ascii="Consolas" w:hAnsi="Consolas" w:cs="Consolas"/>
+          <w:color w:val="000000"/>
+          <w:sz w:val="19"/>
+          <w:szCs w:val="19"/>
+          <w:highlight w:val="white"/>
+        </w:rPr>
+        <w:t xml:space="preserve"> Employees</w:t>
+      </w:r>
+    </w:p>
+    <w:p>
+      <w:r>
+        <w:rPr>
+          <w:noProof/>
+          <w:lang w:eastAsia="en-IE"/>
+        </w:rPr>
+        <w:drawing>
+          <wp:inline distT="0" distB="0" distL="0" distR="0">
+            <wp:extent cx="1209844" cy="371527"/>
+            <wp:effectExtent l="0" t="0" r="9525" b="9525"/>
+            <wp:docPr id="20" name="Picture 20"/>
+            <wp:cNvGraphicFramePr>
+              <a:graphicFrameLocks xmlns:a="http://schemas.openxmlformats.org/drawingml/2006/main" noChangeAspect="1"/>
+            </wp:cNvGraphicFramePr>
+            <a:graphic xmlns:a="http://schemas.openxmlformats.org/drawingml/2006/main">
+              <a:graphicData uri="http://schemas.openxmlformats.org/drawingml/2006/picture">
+                <pic:pic xmlns:pic="http://schemas.openxmlformats.org/drawingml/2006/picture">
+                  <pic:nvPicPr>
+                    <pic:cNvPr id="0" name="Request17.png"/>
+                    <pic:cNvPicPr/>
+                  </pic:nvPicPr>
+                  <pic:blipFill>
+                    <a:blip r:embed="rId22">
+                      <a:extLst>
+                        <a:ext uri="{28A0092B-C50C-407E-A947-70E740481C1C}">
+                          <a14:useLocalDpi xmlns:a14="http://schemas.microsoft.com/office/drawing/2010/main" val="0"/>
+                        </a:ext>
+                      </a:extLst>
+                    </a:blip>
+                    <a:stretch>
+                      <a:fillRect/>
+                    </a:stretch>
+                  </pic:blipFill>
+                  <pic:spPr>
+                    <a:xfrm>
+                      <a:off x="0" y="0"/>
+                      <a:ext cx="1209844" cy="371527"/>
+                    </a:xfrm>
+                    <a:prstGeom prst="rect">
+                      <a:avLst/>
+                    </a:prstGeom>
+                  </pic:spPr>
+                </pic:pic>
+              </a:graphicData>
+            </a:graphic>
+          </wp:inline>
+        </w:drawing>
+      </w:r>
+    </w:p>
     <w:sectPr>
       <w:pgSz w:w="11906" w:h="16838"/>
       <w:pgMar w:top="1440" w:right="1440" w:bottom="1440" w:left="1440" w:header="708" w:footer="708" w:gutter="0"/>
@@ -4297,6 +5544,287 @@
     </w:sectPr>
   </w:body>
 </w:document>
+</file>
+
+<file path=word/numbering.xml><?xml version="1.0" encoding="utf-8"?>
+<w:numbering xmlns:wpc="http://schemas.microsoft.com/office/word/2010/wordprocessingCanvas" xmlns:mc="http://schemas.openxmlformats.org/markup-compatibility/2006" xmlns:o="urn:schemas-microsoft-com:office:office" xmlns:r="http://schemas.openxmlformats.org/officeDocument/2006/relationships" xmlns:m="http://schemas.openxmlformats.org/officeDocument/2006/math" xmlns:v="urn:schemas-microsoft-com:vml" xmlns:wp14="http://schemas.microsoft.com/office/word/2010/wordprocessingDrawing" xmlns:wp="http://schemas.openxmlformats.org/drawingml/2006/wordprocessingDrawing" xmlns:w10="urn:schemas-microsoft-com:office:word" xmlns:w="http://schemas.openxmlformats.org/wordprocessingml/2006/main" xmlns:w14="http://schemas.microsoft.com/office/word/2010/wordml" xmlns:wpg="http://schemas.microsoft.com/office/word/2010/wordprocessingGroup" xmlns:wpi="http://schemas.microsoft.com/office/word/2010/wordprocessingInk" xmlns:wne="http://schemas.microsoft.com/office/word/2006/wordml" xmlns:wps="http://schemas.microsoft.com/office/word/2010/wordprocessingShape" mc:Ignorable="w14 wp14">
+  <w:abstractNum w:abstractNumId="0">
+    <w:nsid w:val="0B794E4D"/>
+    <w:multiLevelType w:val="hybridMultilevel"/>
+    <w:tmpl w:val="210AD346"/>
+    <w:lvl w:ilvl="0" w:tplc="25C69D68">
+      <w:start w:val="1"/>
+      <w:numFmt w:val="upperLetter"/>
+      <w:lvlText w:val="%1)"/>
+      <w:lvlJc w:val="left"/>
+      <w:pPr>
+        <w:ind w:left="720" w:hanging="360"/>
+      </w:pPr>
+      <w:rPr>
+        <w:rFonts w:hint="default"/>
+      </w:rPr>
+    </w:lvl>
+    <w:lvl w:ilvl="1" w:tplc="18090019" w:tentative="1">
+      <w:start w:val="1"/>
+      <w:numFmt w:val="lowerLetter"/>
+      <w:lvlText w:val="%2."/>
+      <w:lvlJc w:val="left"/>
+      <w:pPr>
+        <w:ind w:left="1440" w:hanging="360"/>
+      </w:pPr>
+    </w:lvl>
+    <w:lvl w:ilvl="2" w:tplc="1809001B" w:tentative="1">
+      <w:start w:val="1"/>
+      <w:numFmt w:val="lowerRoman"/>
+      <w:lvlText w:val="%3."/>
+      <w:lvlJc w:val="right"/>
+      <w:pPr>
+        <w:ind w:left="2160" w:hanging="180"/>
+      </w:pPr>
+    </w:lvl>
+    <w:lvl w:ilvl="3" w:tplc="1809000F" w:tentative="1">
+      <w:start w:val="1"/>
+      <w:numFmt w:val="decimal"/>
+      <w:lvlText w:val="%4."/>
+      <w:lvlJc w:val="left"/>
+      <w:pPr>
+        <w:ind w:left="2880" w:hanging="360"/>
+      </w:pPr>
+    </w:lvl>
+    <w:lvl w:ilvl="4" w:tplc="18090019" w:tentative="1">
+      <w:start w:val="1"/>
+      <w:numFmt w:val="lowerLetter"/>
+      <w:lvlText w:val="%5."/>
+      <w:lvlJc w:val="left"/>
+      <w:pPr>
+        <w:ind w:left="3600" w:hanging="360"/>
+      </w:pPr>
+    </w:lvl>
+    <w:lvl w:ilvl="5" w:tplc="1809001B" w:tentative="1">
+      <w:start w:val="1"/>
+      <w:numFmt w:val="lowerRoman"/>
+      <w:lvlText w:val="%6."/>
+      <w:lvlJc w:val="right"/>
+      <w:pPr>
+        <w:ind w:left="4320" w:hanging="180"/>
+      </w:pPr>
+    </w:lvl>
+    <w:lvl w:ilvl="6" w:tplc="1809000F" w:tentative="1">
+      <w:start w:val="1"/>
+      <w:numFmt w:val="decimal"/>
+      <w:lvlText w:val="%7."/>
+      <w:lvlJc w:val="left"/>
+      <w:pPr>
+        <w:ind w:left="5040" w:hanging="360"/>
+      </w:pPr>
+    </w:lvl>
+    <w:lvl w:ilvl="7" w:tplc="18090019" w:tentative="1">
+      <w:start w:val="1"/>
+      <w:numFmt w:val="lowerLetter"/>
+      <w:lvlText w:val="%8."/>
+      <w:lvlJc w:val="left"/>
+      <w:pPr>
+        <w:ind w:left="5760" w:hanging="360"/>
+      </w:pPr>
+    </w:lvl>
+    <w:lvl w:ilvl="8" w:tplc="1809001B" w:tentative="1">
+      <w:start w:val="1"/>
+      <w:numFmt w:val="lowerRoman"/>
+      <w:lvlText w:val="%9."/>
+      <w:lvlJc w:val="right"/>
+      <w:pPr>
+        <w:ind w:left="6480" w:hanging="180"/>
+      </w:pPr>
+    </w:lvl>
+  </w:abstractNum>
+  <w:abstractNum w:abstractNumId="1">
+    <w:nsid w:val="51EA5451"/>
+    <w:multiLevelType w:val="hybridMultilevel"/>
+    <w:tmpl w:val="257A070C"/>
+    <w:lvl w:ilvl="0" w:tplc="18090017">
+      <w:start w:val="1"/>
+      <w:numFmt w:val="lowerLetter"/>
+      <w:lvlText w:val="%1)"/>
+      <w:lvlJc w:val="left"/>
+      <w:pPr>
+        <w:ind w:left="720" w:hanging="360"/>
+      </w:pPr>
+      <w:rPr>
+        <w:rFonts w:hint="default"/>
+      </w:rPr>
+    </w:lvl>
+    <w:lvl w:ilvl="1" w:tplc="18090019" w:tentative="1">
+      <w:start w:val="1"/>
+      <w:numFmt w:val="lowerLetter"/>
+      <w:lvlText w:val="%2."/>
+      <w:lvlJc w:val="left"/>
+      <w:pPr>
+        <w:ind w:left="1440" w:hanging="360"/>
+      </w:pPr>
+    </w:lvl>
+    <w:lvl w:ilvl="2" w:tplc="1809001B" w:tentative="1">
+      <w:start w:val="1"/>
+      <w:numFmt w:val="lowerRoman"/>
+      <w:lvlText w:val="%3."/>
+      <w:lvlJc w:val="right"/>
+      <w:pPr>
+        <w:ind w:left="2160" w:hanging="180"/>
+      </w:pPr>
+    </w:lvl>
+    <w:lvl w:ilvl="3" w:tplc="1809000F" w:tentative="1">
+      <w:start w:val="1"/>
+      <w:numFmt w:val="decimal"/>
+      <w:lvlText w:val="%4."/>
+      <w:lvlJc w:val="left"/>
+      <w:pPr>
+        <w:ind w:left="2880" w:hanging="360"/>
+      </w:pPr>
+    </w:lvl>
+    <w:lvl w:ilvl="4" w:tplc="18090019" w:tentative="1">
+      <w:start w:val="1"/>
+      <w:numFmt w:val="lowerLetter"/>
+      <w:lvlText w:val="%5."/>
+      <w:lvlJc w:val="left"/>
+      <w:pPr>
+        <w:ind w:left="3600" w:hanging="360"/>
+      </w:pPr>
+    </w:lvl>
+    <w:lvl w:ilvl="5" w:tplc="1809001B" w:tentative="1">
+      <w:start w:val="1"/>
+      <w:numFmt w:val="lowerRoman"/>
+      <w:lvlText w:val="%6."/>
+      <w:lvlJc w:val="right"/>
+      <w:pPr>
+        <w:ind w:left="4320" w:hanging="180"/>
+      </w:pPr>
+    </w:lvl>
+    <w:lvl w:ilvl="6" w:tplc="1809000F" w:tentative="1">
+      <w:start w:val="1"/>
+      <w:numFmt w:val="decimal"/>
+      <w:lvlText w:val="%7."/>
+      <w:lvlJc w:val="left"/>
+      <w:pPr>
+        <w:ind w:left="5040" w:hanging="360"/>
+      </w:pPr>
+    </w:lvl>
+    <w:lvl w:ilvl="7" w:tplc="18090019" w:tentative="1">
+      <w:start w:val="1"/>
+      <w:numFmt w:val="lowerLetter"/>
+      <w:lvlText w:val="%8."/>
+      <w:lvlJc w:val="left"/>
+      <w:pPr>
+        <w:ind w:left="5760" w:hanging="360"/>
+      </w:pPr>
+    </w:lvl>
+    <w:lvl w:ilvl="8" w:tplc="1809001B" w:tentative="1">
+      <w:start w:val="1"/>
+      <w:numFmt w:val="lowerRoman"/>
+      <w:lvlText w:val="%9."/>
+      <w:lvlJc w:val="right"/>
+      <w:pPr>
+        <w:ind w:left="6480" w:hanging="180"/>
+      </w:pPr>
+    </w:lvl>
+  </w:abstractNum>
+  <w:abstractNum w:abstractNumId="2">
+    <w:nsid w:val="6FA727FF"/>
+    <w:multiLevelType w:val="hybridMultilevel"/>
+    <w:tmpl w:val="AD38D0CA"/>
+    <w:lvl w:ilvl="0" w:tplc="18090017">
+      <w:start w:val="1"/>
+      <w:numFmt w:val="lowerLetter"/>
+      <w:lvlText w:val="%1)"/>
+      <w:lvlJc w:val="left"/>
+      <w:pPr>
+        <w:ind w:left="720" w:hanging="360"/>
+      </w:pPr>
+      <w:rPr>
+        <w:rFonts w:hint="default"/>
+      </w:rPr>
+    </w:lvl>
+    <w:lvl w:ilvl="1" w:tplc="18090019" w:tentative="1">
+      <w:start w:val="1"/>
+      <w:numFmt w:val="lowerLetter"/>
+      <w:lvlText w:val="%2."/>
+      <w:lvlJc w:val="left"/>
+      <w:pPr>
+        <w:ind w:left="1440" w:hanging="360"/>
+      </w:pPr>
+    </w:lvl>
+    <w:lvl w:ilvl="2" w:tplc="1809001B" w:tentative="1">
+      <w:start w:val="1"/>
+      <w:numFmt w:val="lowerRoman"/>
+      <w:lvlText w:val="%3."/>
+      <w:lvlJc w:val="right"/>
+      <w:pPr>
+        <w:ind w:left="2160" w:hanging="180"/>
+      </w:pPr>
+    </w:lvl>
+    <w:lvl w:ilvl="3" w:tplc="1809000F" w:tentative="1">
+      <w:start w:val="1"/>
+      <w:numFmt w:val="decimal"/>
+      <w:lvlText w:val="%4."/>
+      <w:lvlJc w:val="left"/>
+      <w:pPr>
+        <w:ind w:left="2880" w:hanging="360"/>
+      </w:pPr>
+    </w:lvl>
+    <w:lvl w:ilvl="4" w:tplc="18090019" w:tentative="1">
+      <w:start w:val="1"/>
+      <w:numFmt w:val="lowerLetter"/>
+      <w:lvlText w:val="%5."/>
+      <w:lvlJc w:val="left"/>
+      <w:pPr>
+        <w:ind w:left="3600" w:hanging="360"/>
+      </w:pPr>
+    </w:lvl>
+    <w:lvl w:ilvl="5" w:tplc="1809001B" w:tentative="1">
+      <w:start w:val="1"/>
+      <w:numFmt w:val="lowerRoman"/>
+      <w:lvlText w:val="%6."/>
+      <w:lvlJc w:val="right"/>
+      <w:pPr>
+        <w:ind w:left="4320" w:hanging="180"/>
+      </w:pPr>
+    </w:lvl>
+    <w:lvl w:ilvl="6" w:tplc="1809000F" w:tentative="1">
+      <w:start w:val="1"/>
+      <w:numFmt w:val="decimal"/>
+      <w:lvlText w:val="%7."/>
+      <w:lvlJc w:val="left"/>
+      <w:pPr>
+        <w:ind w:left="5040" w:hanging="360"/>
+      </w:pPr>
+    </w:lvl>
+    <w:lvl w:ilvl="7" w:tplc="18090019" w:tentative="1">
+      <w:start w:val="1"/>
+      <w:numFmt w:val="lowerLetter"/>
+      <w:lvlText w:val="%8."/>
+      <w:lvlJc w:val="left"/>
+      <w:pPr>
+        <w:ind w:left="5760" w:hanging="360"/>
+      </w:pPr>
+    </w:lvl>
+    <w:lvl w:ilvl="8" w:tplc="1809001B" w:tentative="1">
+      <w:start w:val="1"/>
+      <w:numFmt w:val="lowerRoman"/>
+      <w:lvlText w:val="%9."/>
+      <w:lvlJc w:val="right"/>
+      <w:pPr>
+        <w:ind w:left="6480" w:hanging="180"/>
+      </w:pPr>
+    </w:lvl>
+  </w:abstractNum>
+  <w:num w:numId="1">
+    <w:abstractNumId w:val="0"/>
+  </w:num>
+  <w:num w:numId="2">
+    <w:abstractNumId w:val="2"/>
+  </w:num>
+  <w:num w:numId="3">
+    <w:abstractNumId w:val="1"/>
+  </w:num>
+</w:numbering>
 </file>
 
 <file path=word/styles.xml><?xml version="1.0" encoding="utf-8"?>
@@ -4516,6 +6044,17 @@
       <w:szCs w:val="16"/>
     </w:rPr>
   </w:style>
+  <w:style w:type="paragraph" w:styleId="ListParagraph">
+    <w:name w:val="List Paragraph"/>
+    <w:basedOn w:val="Normal"/>
+    <w:uiPriority w:val="34"/>
+    <w:qFormat/>
+    <w:rsid w:val="00422455"/>
+    <w:pPr>
+      <w:ind w:left="720"/>
+      <w:contextualSpacing/>
+    </w:pPr>
+  </w:style>
 </w:styles>
 </file>
 
@@ -4735,6 +6274,17 @@
       <w:sz w:val="16"/>
       <w:szCs w:val="16"/>
     </w:rPr>
+  </w:style>
+  <w:style w:type="paragraph" w:styleId="ListParagraph">
+    <w:name w:val="List Paragraph"/>
+    <w:basedOn w:val="Normal"/>
+    <w:uiPriority w:val="34"/>
+    <w:qFormat/>
+    <w:rsid w:val="00422455"/>
+    <w:pPr>
+      <w:ind w:left="720"/>
+      <w:contextualSpacing/>
+    </w:pPr>
   </w:style>
 </w:styles>
 </file>

--- a/AssignmentDatabase/Katarina Cehovski.docx
+++ b/AssignmentDatabase/Katarina Cehovski.docx
@@ -2663,7 +2663,19 @@
           <w:szCs w:val="19"/>
           <w:highlight w:val="white"/>
         </w:rPr>
-        <w:t xml:space="preserve"> * </w:t>
+        <w:t xml:space="preserve"> Job_Title</w:t>
+      </w:r>
+      <w:bookmarkStart w:id="0" w:name="_GoBack"/>
+      <w:bookmarkEnd w:id="0"/>
+      <w:r>
+        <w:rPr>
+          <w:rFonts w:ascii="Consolas" w:hAnsi="Consolas" w:cs="Consolas"/>
+          <w:color w:val="000000"/>
+          <w:sz w:val="19"/>
+          <w:szCs w:val="19"/>
+          <w:highlight w:val="white"/>
+        </w:rPr>
+        <w:t xml:space="preserve"> </w:t>
       </w:r>
       <w:r>
         <w:rPr>
@@ -5350,8 +5362,6 @@
       <w:r>
         <w:t>Number</w:t>
       </w:r>
-      <w:bookmarkStart w:id="0" w:name="_GoBack"/>
-      <w:bookmarkEnd w:id="0"/>
     </w:p>
     <w:p>
       <w:pPr>
